--- a/barrocIT bestanden/e-mail.docx
+++ b/barrocIT bestanden/e-mail.docx
@@ -14,7 +14,6 @@
         </w:rPr>
         <w:t xml:space="preserve">Dear </w:t>
       </w:r>
-      <w:proofErr w:type="spellStart"/>
       <w:r>
         <w:rPr>
           <w:lang w:val="en-US"/>
@@ -25,14 +24,7 @@
         <w:rPr>
           <w:lang w:val="en-US"/>
         </w:rPr>
-        <w:t>hr</w:t>
-      </w:r>
-      <w:proofErr w:type="spellEnd"/>
-      <w:r>
-        <w:rPr>
-          <w:lang w:val="en-US"/>
-        </w:rPr>
-        <w:t>. J. Berger</w:t>
+        <w:t>hr. J. Berger</w:t>
       </w:r>
       <w:r>
         <w:rPr>
@@ -51,159 +43,242 @@
         <w:rPr>
           <w:lang w:val="en-US"/>
         </w:rPr>
-        <w:t>We are [</w:t>
-      </w:r>
-      <w:proofErr w:type="spellStart"/>
-      <w:r>
-        <w:rPr>
-          <w:lang w:val="en-US"/>
-        </w:rPr>
-        <w:t>naam</w:t>
-      </w:r>
-      <w:proofErr w:type="spellEnd"/>
-      <w:r>
-        <w:rPr>
-          <w:lang w:val="en-US"/>
-        </w:rPr>
-        <w:t xml:space="preserve">]. </w:t>
-      </w:r>
-      <w:proofErr w:type="gramStart"/>
-      <w:r>
-        <w:rPr>
-          <w:lang w:val="en-US"/>
-        </w:rPr>
-        <w:t xml:space="preserve">Our </w:t>
-      </w:r>
-      <w:r>
-        <w:rPr>
-          <w:lang w:val="en-US"/>
-        </w:rPr>
-        <w:t>that</w:t>
-      </w:r>
-      <w:proofErr w:type="gramEnd"/>
-      <w:r>
-        <w:rPr>
-          <w:lang w:val="en-US"/>
-        </w:rPr>
-        <w:t xml:space="preserve"> your company, </w:t>
-      </w:r>
-      <w:proofErr w:type="spellStart"/>
-      <w:r>
-        <w:rPr>
-          <w:lang w:val="en-US"/>
-        </w:rPr>
-        <w:t>Barroc</w:t>
-      </w:r>
-      <w:proofErr w:type="spellEnd"/>
-      <w:r>
-        <w:rPr>
-          <w:lang w:val="en-US"/>
-        </w:rPr>
-        <w:t xml:space="preserve"> IT, had a communicational problem between the departments. </w:t>
-      </w:r>
-      <w:r>
-        <w:rPr>
-          <w:lang w:val="en-US"/>
-        </w:rPr>
-        <w:t xml:space="preserve">The direction of </w:t>
-      </w:r>
-      <w:proofErr w:type="spellStart"/>
-      <w:r>
-        <w:rPr>
-          <w:lang w:val="en-US"/>
-        </w:rPr>
-        <w:t>Barroc</w:t>
-      </w:r>
-      <w:proofErr w:type="spellEnd"/>
-      <w:r>
-        <w:rPr>
-          <w:lang w:val="en-US"/>
-        </w:rPr>
-        <w:t xml:space="preserve"> IT asked us to produce a program which would dissolve the problem of the communication error.</w:t>
-      </w:r>
-    </w:p>
-    <w:p>
-      <w:pPr>
-        <w:rPr>
-          <w:color w:val="FF0000"/>
-          <w:lang w:val="en-US"/>
-        </w:rPr>
-      </w:pPr>
+        <w:t xml:space="preserve">We are </w:t>
+      </w:r>
+      <w:r>
+        <w:rPr>
+          <w:color w:val="FF0000"/>
+          <w:lang w:val="en-US"/>
+        </w:rPr>
+        <w:t>[</w:t>
+      </w:r>
+      <w:r>
+        <w:rPr>
+          <w:color w:val="FF0000"/>
+          <w:lang w:val="en-US"/>
+        </w:rPr>
+        <w:t>name</w:t>
+      </w:r>
+      <w:r>
+        <w:rPr>
+          <w:color w:val="FF0000"/>
+          <w:lang w:val="en-US"/>
+        </w:rPr>
+        <w:t>]</w:t>
+      </w:r>
+      <w:r>
+        <w:rPr>
+          <w:lang w:val="en-US"/>
+        </w:rPr>
+        <w:t>.Your direction has told us</w:t>
+      </w:r>
+      <w:r>
+        <w:rPr>
+          <w:lang w:val="en-US"/>
+        </w:rPr>
+        <w:t xml:space="preserve"> </w:t>
+      </w:r>
+      <w:r>
+        <w:rPr>
+          <w:lang w:val="en-US"/>
+        </w:rPr>
+        <w:t xml:space="preserve">that your company, Barroc IT, had a communicational problem between the departments. </w:t>
+      </w:r>
+      <w:r>
+        <w:rPr>
+          <w:lang w:val="en-US"/>
+        </w:rPr>
+        <w:t>The direction of Barroc IT asked us to produce a program which would dissolve the problem of the communication error.</w:t>
+      </w:r>
+    </w:p>
+    <w:p>
+      <w:pPr>
+        <w:rPr>
+          <w:i/>
+          <w:color w:val="FF0000"/>
+        </w:rPr>
+      </w:pPr>
+      <w:r>
+        <w:rPr>
+          <w:i/>
+          <w:color w:val="FF0000"/>
+        </w:rPr>
+        <w:t>[vraag welke datum en hoe laat ere en interview plaats kan vinden]</w:t>
+      </w:r>
+    </w:p>
+    <w:p>
+      <w:pPr>
+        <w:rPr>
+          <w:i/>
+          <w:color w:val="FF0000"/>
+        </w:rPr>
+      </w:pPr>
+    </w:p>
+    <w:p>
+      <w:pPr>
+        <w:rPr>
+          <w:i/>
+          <w:color w:val="FF0000"/>
+        </w:rPr>
+      </w:pPr>
+      <w:r>
+        <w:rPr>
+          <w:i/>
+          <w:color w:val="FF0000"/>
+        </w:rPr>
+        <w:t>[slot]</w:t>
+      </w:r>
+    </w:p>
+    <w:p>
+      <w:pPr>
+        <w:rPr>
+          <w:color w:val="FF0000"/>
+        </w:rPr>
+      </w:pPr>
+    </w:p>
+    <w:p>
+      <w:pPr>
+        <w:rPr>
+          <w:color w:val="FF0000"/>
+        </w:rPr>
+      </w:pPr>
+      <w:r>
+        <w:rPr>
+          <w:color w:val="FF0000"/>
+        </w:rPr>
+        <w:t>[eindvraag, en groet]</w:t>
+      </w:r>
+    </w:p>
+    <w:p>
+      <w:pPr>
+        <w:rPr>
+          <w:color w:val="FF0000"/>
+        </w:rPr>
+      </w:pPr>
+    </w:p>
+    <w:p>
+      <w:pPr>
+        <w:rPr>
+          <w:color w:val="FF0000"/>
+        </w:rPr>
+      </w:pPr>
+      <w:r>
+        <w:rPr>
+          <w:color w:val="FF0000"/>
+        </w:rPr>
+        <w:t>[name</w:t>
+      </w:r>
       <w:bookmarkStart w:id="0" w:name="_GoBack"/>
-      <w:r>
-        <w:rPr>
-          <w:color w:val="FF0000"/>
-          <w:lang w:val="en-US"/>
-        </w:rPr>
-        <w:t>[</w:t>
-      </w:r>
-      <w:proofErr w:type="spellStart"/>
-      <w:proofErr w:type="gramStart"/>
-      <w:r>
-        <w:rPr>
-          <w:color w:val="FF0000"/>
-          <w:lang w:val="en-US"/>
-        </w:rPr>
-        <w:t>heb</w:t>
-      </w:r>
-      <w:proofErr w:type="spellEnd"/>
-      <w:proofErr w:type="gramEnd"/>
-      <w:r>
-        <w:rPr>
-          <w:color w:val="FF0000"/>
-          <w:lang w:val="en-US"/>
-        </w:rPr>
-        <w:t xml:space="preserve"> </w:t>
-      </w:r>
-      <w:proofErr w:type="spellStart"/>
-      <w:r>
-        <w:rPr>
-          <w:color w:val="FF0000"/>
-          <w:lang w:val="en-US"/>
-        </w:rPr>
-        <w:t>geen</w:t>
-      </w:r>
-      <w:proofErr w:type="spellEnd"/>
-      <w:r>
-        <w:rPr>
-          <w:color w:val="FF0000"/>
-          <w:lang w:val="en-US"/>
-        </w:rPr>
-        <w:t xml:space="preserve"> </w:t>
-      </w:r>
-      <w:proofErr w:type="spellStart"/>
-      <w:r>
-        <w:rPr>
-          <w:color w:val="FF0000"/>
-          <w:lang w:val="en-US"/>
-        </w:rPr>
-        <w:t>inspiratie</w:t>
-      </w:r>
-      <w:proofErr w:type="spellEnd"/>
-      <w:r>
-        <w:rPr>
-          <w:color w:val="FF0000"/>
-          <w:lang w:val="en-US"/>
-        </w:rPr>
-        <w:t xml:space="preserve"> </w:t>
-      </w:r>
-      <w:proofErr w:type="spellStart"/>
-      <w:r>
-        <w:rPr>
-          <w:color w:val="FF0000"/>
-          <w:lang w:val="en-US"/>
-        </w:rPr>
-        <w:t>meer</w:t>
-      </w:r>
-      <w:proofErr w:type="spellEnd"/>
-      <w:r>
-        <w:rPr>
-          <w:color w:val="FF0000"/>
-          <w:lang w:val="en-US"/>
-        </w:rPr>
-        <w:t>]</w:t>
-      </w:r>
       <w:bookmarkEnd w:id="0"/>
+      <w:r>
+        <w:rPr>
+          <w:color w:val="FF0000"/>
+        </w:rPr>
+        <w:t>n]</w:t>
+      </w:r>
+    </w:p>
+    <w:p>
+      <w:pPr>
+        <w:rPr>
+          <w:color w:val="FF0000"/>
+        </w:rPr>
+      </w:pPr>
+    </w:p>
+    <w:p>
+      <w:pPr>
+        <w:rPr>
+          <w:color w:val="FF0000"/>
+        </w:rPr>
+      </w:pPr>
+    </w:p>
+    <w:p>
+      <w:pPr>
+        <w:rPr>
+          <w:color w:val="FF0000"/>
+        </w:rPr>
+      </w:pPr>
+    </w:p>
+    <w:p>
+      <w:pPr>
+        <w:rPr>
+          <w:color w:val="FF0000"/>
+        </w:rPr>
+      </w:pPr>
+    </w:p>
+    <w:p>
+      <w:pPr>
+        <w:rPr>
+          <w:color w:val="FF0000"/>
+        </w:rPr>
+      </w:pPr>
+    </w:p>
+    <w:p>
+      <w:pPr>
+        <w:rPr>
+          <w:color w:val="FF0000"/>
+          <w:lang w:val="en-US"/>
+        </w:rPr>
+      </w:pPr>
+      <w:r>
+        <w:rPr>
+          <w:color w:val="FF0000"/>
+          <w:lang w:val="en-US"/>
+        </w:rPr>
+        <w:t>Inleiding</w:t>
+      </w:r>
+    </w:p>
+    <w:p>
+      <w:pPr>
+        <w:rPr>
+          <w:color w:val="FF0000"/>
+          <w:lang w:val="en-US"/>
+        </w:rPr>
+      </w:pPr>
+      <w:r>
+        <w:rPr>
+          <w:color w:val="FF0000"/>
+          <w:lang w:val="en-US"/>
+        </w:rPr>
+        <w:t>Vraag</w:t>
+      </w:r>
+    </w:p>
+    <w:p>
+      <w:pPr>
+        <w:rPr>
+          <w:color w:val="FF0000"/>
+          <w:lang w:val="en-US"/>
+        </w:rPr>
+      </w:pPr>
+      <w:r>
+        <w:rPr>
+          <w:color w:val="FF0000"/>
+          <w:lang w:val="en-US"/>
+        </w:rPr>
+        <w:t>Slot</w:t>
+      </w:r>
+    </w:p>
+    <w:p>
+      <w:pPr>
+        <w:rPr>
+          <w:color w:val="FF0000"/>
+          <w:lang w:val="en-US"/>
+        </w:rPr>
+      </w:pPr>
+      <w:r>
+        <w:rPr>
+          <w:color w:val="FF0000"/>
+          <w:lang w:val="en-US"/>
+        </w:rPr>
+        <w:t>Eindvraag</w:t>
+      </w:r>
+    </w:p>
+    <w:p>
+      <w:pPr>
+        <w:rPr>
+          <w:color w:val="FF0000"/>
+          <w:lang w:val="en-US"/>
+        </w:rPr>
+      </w:pPr>
     </w:p>
     <w:sectPr>
       <w:pgSz w:w="11906" w:h="16838"/>
@@ -636,6 +711,104 @@
     <w:semiHidden/>
     <w:unhideWhenUsed/>
   </w:style>
+  <w:style w:type="character" w:styleId="CommentReference">
+    <w:name w:val="annotation reference"/>
+    <w:basedOn w:val="DefaultParagraphFont"/>
+    <w:uiPriority w:val="99"/>
+    <w:semiHidden/>
+    <w:unhideWhenUsed/>
+    <w:rsid w:val="007F0BE0"/>
+    <w:rPr>
+      <w:sz w:val="16"/>
+      <w:szCs w:val="16"/>
+    </w:rPr>
+  </w:style>
+  <w:style w:type="paragraph" w:styleId="CommentText">
+    <w:name w:val="annotation text"/>
+    <w:basedOn w:val="Normal"/>
+    <w:link w:val="CommentTextChar"/>
+    <w:uiPriority w:val="99"/>
+    <w:semiHidden/>
+    <w:unhideWhenUsed/>
+    <w:rsid w:val="007F0BE0"/>
+    <w:pPr>
+      <w:spacing w:line="240" w:lineRule="auto"/>
+    </w:pPr>
+    <w:rPr>
+      <w:sz w:val="20"/>
+      <w:szCs w:val="20"/>
+    </w:rPr>
+  </w:style>
+  <w:style w:type="character" w:customStyle="1" w:styleId="CommentTextChar">
+    <w:name w:val="Comment Text Char"/>
+    <w:basedOn w:val="DefaultParagraphFont"/>
+    <w:link w:val="CommentText"/>
+    <w:uiPriority w:val="99"/>
+    <w:semiHidden/>
+    <w:rsid w:val="007F0BE0"/>
+    <w:rPr>
+      <w:sz w:val="20"/>
+      <w:szCs w:val="20"/>
+    </w:rPr>
+  </w:style>
+  <w:style w:type="paragraph" w:styleId="CommentSubject">
+    <w:name w:val="annotation subject"/>
+    <w:basedOn w:val="CommentText"/>
+    <w:next w:val="CommentText"/>
+    <w:link w:val="CommentSubjectChar"/>
+    <w:uiPriority w:val="99"/>
+    <w:semiHidden/>
+    <w:unhideWhenUsed/>
+    <w:rsid w:val="007F0BE0"/>
+    <w:rPr>
+      <w:b/>
+      <w:bCs/>
+    </w:rPr>
+  </w:style>
+  <w:style w:type="character" w:customStyle="1" w:styleId="CommentSubjectChar">
+    <w:name w:val="Comment Subject Char"/>
+    <w:basedOn w:val="CommentTextChar"/>
+    <w:link w:val="CommentSubject"/>
+    <w:uiPriority w:val="99"/>
+    <w:semiHidden/>
+    <w:rsid w:val="007F0BE0"/>
+    <w:rPr>
+      <w:b/>
+      <w:bCs/>
+      <w:sz w:val="20"/>
+      <w:szCs w:val="20"/>
+    </w:rPr>
+  </w:style>
+  <w:style w:type="paragraph" w:styleId="BalloonText">
+    <w:name w:val="Balloon Text"/>
+    <w:basedOn w:val="Normal"/>
+    <w:link w:val="BalloonTextChar"/>
+    <w:uiPriority w:val="99"/>
+    <w:semiHidden/>
+    <w:unhideWhenUsed/>
+    <w:rsid w:val="007F0BE0"/>
+    <w:pPr>
+      <w:spacing w:after="0" w:line="240" w:lineRule="auto"/>
+    </w:pPr>
+    <w:rPr>
+      <w:rFonts w:ascii="Segoe UI" w:hAnsi="Segoe UI" w:cs="Segoe UI"/>
+      <w:sz w:val="18"/>
+      <w:szCs w:val="18"/>
+    </w:rPr>
+  </w:style>
+  <w:style w:type="character" w:customStyle="1" w:styleId="BalloonTextChar">
+    <w:name w:val="Balloon Text Char"/>
+    <w:basedOn w:val="DefaultParagraphFont"/>
+    <w:link w:val="BalloonText"/>
+    <w:uiPriority w:val="99"/>
+    <w:semiHidden/>
+    <w:rsid w:val="007F0BE0"/>
+    <w:rPr>
+      <w:rFonts w:ascii="Segoe UI" w:hAnsi="Segoe UI" w:cs="Segoe UI"/>
+      <w:sz w:val="18"/>
+      <w:szCs w:val="18"/>
+    </w:rPr>
+  </w:style>
 </w:styles>
 </file>
 

--- a/barrocIT bestanden/e-mail.docx
+++ b/barrocIT bestanden/e-mail.docx
@@ -18,13 +18,13 @@
         <w:rPr>
           <w:lang w:val="en-US"/>
         </w:rPr>
-        <w:t>D</w:t>
-      </w:r>
-      <w:r>
-        <w:rPr>
-          <w:lang w:val="en-US"/>
-        </w:rPr>
-        <w:t>hr. J. Berger</w:t>
+        <w:t>Mr.</w:t>
+      </w:r>
+      <w:r>
+        <w:rPr>
+          <w:lang w:val="en-US"/>
+        </w:rPr>
+        <w:t xml:space="preserve"> Berger</w:t>
       </w:r>
       <w:r>
         <w:rPr>
@@ -43,242 +43,233 @@
         <w:rPr>
           <w:lang w:val="en-US"/>
         </w:rPr>
-        <w:t xml:space="preserve">We are </w:t>
-      </w:r>
-      <w:r>
-        <w:rPr>
-          <w:color w:val="FF0000"/>
-          <w:lang w:val="en-US"/>
-        </w:rPr>
-        <w:t>[</w:t>
-      </w:r>
-      <w:r>
-        <w:rPr>
-          <w:color w:val="FF0000"/>
-          <w:lang w:val="en-US"/>
-        </w:rPr>
-        <w:t>name</w:t>
-      </w:r>
-      <w:r>
-        <w:rPr>
-          <w:color w:val="FF0000"/>
-          <w:lang w:val="en-US"/>
-        </w:rPr>
-        <w:t>]</w:t>
-      </w:r>
-      <w:r>
-        <w:rPr>
-          <w:lang w:val="en-US"/>
-        </w:rPr>
-        <w:t>.Your direction has told us</w:t>
-      </w:r>
-      <w:r>
-        <w:rPr>
-          <w:lang w:val="en-US"/>
-        </w:rPr>
-        <w:t xml:space="preserve"> </w:t>
-      </w:r>
-      <w:r>
-        <w:rPr>
-          <w:lang w:val="en-US"/>
-        </w:rPr>
-        <w:t xml:space="preserve">that your company, Barroc IT, had a communicational problem between the departments. </w:t>
-      </w:r>
-      <w:r>
-        <w:rPr>
-          <w:lang w:val="en-US"/>
-        </w:rPr>
-        <w:t>The direction of Barroc IT asked us to produce a program which would dissolve the problem of the communication error.</w:t>
+        <w:t>The</w:t>
+      </w:r>
+      <w:r>
+        <w:rPr>
+          <w:lang w:val="en-US"/>
+        </w:rPr>
+        <w:t xml:space="preserve"> management has told us that your company, Barroc IT, ha</w:t>
+      </w:r>
+      <w:r>
+        <w:rPr>
+          <w:lang w:val="en-US"/>
+        </w:rPr>
+        <w:t>s</w:t>
+      </w:r>
+      <w:r>
+        <w:rPr>
+          <w:lang w:val="en-US"/>
+        </w:rPr>
+        <w:t xml:space="preserve"> a communication problem between various departments. We</w:t>
+      </w:r>
+      <w:r>
+        <w:rPr>
+          <w:lang w:val="en-US"/>
+        </w:rPr>
+        <w:t>,</w:t>
+      </w:r>
+      <w:r>
+        <w:rPr>
+          <w:lang w:val="en-US"/>
+        </w:rPr>
+        <w:t xml:space="preserve"> Tom, Steven and Santino</w:t>
+      </w:r>
+      <w:r>
+        <w:rPr>
+          <w:lang w:val="en-US"/>
+        </w:rPr>
+        <w:t>, would like to help with the</w:t>
+      </w:r>
+      <w:r>
+        <w:rPr>
+          <w:lang w:val="en-US"/>
+        </w:rPr>
+        <w:t xml:space="preserve"> solution.</w:t>
       </w:r>
     </w:p>
     <w:p>
       <w:pPr>
         <w:rPr>
-          <w:i/>
-          <w:color w:val="FF0000"/>
+          <w:lang w:val="en-US"/>
         </w:rPr>
       </w:pPr>
       <w:r>
         <w:rPr>
-          <w:i/>
-          <w:color w:val="FF0000"/>
-        </w:rPr>
-        <w:t>[vraag welke datum en hoe laat ere en interview plaats kan vinden]</w:t>
+          <w:lang w:val="en-US"/>
+        </w:rPr>
+        <w:t>We ha</w:t>
+      </w:r>
+      <w:r>
+        <w:rPr>
+          <w:lang w:val="en-US"/>
+        </w:rPr>
+        <w:t>ve been asked</w:t>
+      </w:r>
+      <w:r>
+        <w:rPr>
+          <w:lang w:val="en-US"/>
+        </w:rPr>
+        <w:t xml:space="preserve"> by the direction</w:t>
+      </w:r>
+      <w:r>
+        <w:rPr>
+          <w:lang w:val="en-US"/>
+        </w:rPr>
+        <w:t xml:space="preserve"> if we wanted to</w:t>
+      </w:r>
+      <w:r>
+        <w:rPr>
+          <w:lang w:val="en-US"/>
+        </w:rPr>
+        <w:t xml:space="preserve"> make and</w:t>
+      </w:r>
+      <w:r>
+        <w:rPr>
+          <w:lang w:val="en-US"/>
+        </w:rPr>
+        <w:t xml:space="preserve"> design a program for the</w:t>
+      </w:r>
+      <w:r>
+        <w:rPr>
+          <w:lang w:val="en-US"/>
+        </w:rPr>
+        <w:t xml:space="preserve"> communication problem. We are going to make and design</w:t>
+      </w:r>
+      <w:r>
+        <w:rPr>
+          <w:lang w:val="en-US"/>
+        </w:rPr>
+        <w:t xml:space="preserve"> a program in which all data from the departments come together. </w:t>
+      </w:r>
+      <w:r>
+        <w:rPr>
+          <w:lang w:val="en-US"/>
+        </w:rPr>
+        <w:t>This way</w:t>
+      </w:r>
+      <w:r>
+        <w:rPr>
+          <w:lang w:val="en-US"/>
+        </w:rPr>
+        <w:t xml:space="preserve"> the departmen</w:t>
+      </w:r>
+      <w:r>
+        <w:rPr>
+          <w:lang w:val="en-US"/>
+        </w:rPr>
+        <w:t>ts can see exactly what is happening</w:t>
+      </w:r>
+      <w:r>
+        <w:rPr>
+          <w:lang w:val="en-US"/>
+        </w:rPr>
+        <w:t xml:space="preserve"> in </w:t>
+      </w:r>
+      <w:r>
+        <w:rPr>
+          <w:lang w:val="en-US"/>
+        </w:rPr>
+        <w:t xml:space="preserve">the </w:t>
+      </w:r>
+      <w:r>
+        <w:rPr>
+          <w:lang w:val="en-US"/>
+        </w:rPr>
+        <w:t>other department</w:t>
+      </w:r>
+      <w:r>
+        <w:rPr>
+          <w:lang w:val="en-US"/>
+        </w:rPr>
+        <w:t xml:space="preserve">s. </w:t>
       </w:r>
     </w:p>
     <w:p>
       <w:pPr>
         <w:rPr>
-          <w:i/>
-          <w:color w:val="FF0000"/>
+          <w:lang w:val="en-US"/>
+        </w:rPr>
+      </w:pPr>
+      <w:r>
+        <w:rPr>
+          <w:lang w:val="en-US"/>
+        </w:rPr>
+        <w:t>We would like to have an interview</w:t>
+      </w:r>
+      <w:r>
+        <w:rPr>
+          <w:lang w:val="en-US"/>
+        </w:rPr>
+        <w:t xml:space="preserve"> with you</w:t>
+      </w:r>
+      <w:r>
+        <w:rPr>
+          <w:lang w:val="en-US"/>
+        </w:rPr>
+        <w:t xml:space="preserve"> in order to obtain</w:t>
+      </w:r>
+      <w:r>
+        <w:rPr>
+          <w:lang w:val="en-US"/>
+        </w:rPr>
+        <w:t xml:space="preserve"> more information. Could we schedule a date and time for an appointment?</w:t>
+      </w:r>
+    </w:p>
+    <w:p>
+      <w:pPr>
+        <w:rPr>
+          <w:lang w:val="en-US"/>
+        </w:rPr>
+      </w:pPr>
+      <w:r>
+        <w:rPr>
+          <w:lang w:val="en-US"/>
+        </w:rPr>
+        <w:t>We hope to hear from you soon.</w:t>
+      </w:r>
+      <w:bookmarkStart w:id="0" w:name="_GoBack"/>
+      <w:bookmarkEnd w:id="0"/>
+    </w:p>
+    <w:p>
+      <w:pPr>
+        <w:rPr>
+          <w:lang w:val="en-US"/>
         </w:rPr>
       </w:pPr>
     </w:p>
     <w:p>
       <w:pPr>
         <w:rPr>
-          <w:i/>
-          <w:color w:val="FF0000"/>
+          <w:lang w:val="en-US"/>
         </w:rPr>
       </w:pPr>
       <w:r>
         <w:rPr>
-          <w:i/>
-          <w:color w:val="FF0000"/>
-        </w:rPr>
-        <w:t>[slot]</w:t>
+          <w:lang w:val="en-US"/>
+        </w:rPr>
+        <w:t>S</w:t>
+      </w:r>
+      <w:r>
+        <w:rPr>
+          <w:lang w:val="en-US"/>
+        </w:rPr>
+        <w:t>incerely,</w:t>
       </w:r>
     </w:p>
     <w:p>
       <w:pPr>
         <w:rPr>
           <w:color w:val="FF0000"/>
+          <w:lang w:val="en-US"/>
         </w:rPr>
       </w:pPr>
-    </w:p>
-    <w:p>
-      <w:pPr>
-        <w:rPr>
-          <w:color w:val="FF0000"/>
-        </w:rPr>
-      </w:pPr>
-      <w:r>
-        <w:rPr>
-          <w:color w:val="FF0000"/>
-        </w:rPr>
-        <w:t>[eindvraag, en groet]</w:t>
-      </w:r>
-    </w:p>
-    <w:p>
-      <w:pPr>
-        <w:rPr>
-          <w:color w:val="FF0000"/>
-        </w:rPr>
-      </w:pPr>
-    </w:p>
-    <w:p>
-      <w:pPr>
-        <w:rPr>
-          <w:color w:val="FF0000"/>
-        </w:rPr>
-      </w:pPr>
-      <w:r>
-        <w:rPr>
-          <w:color w:val="FF0000"/>
-        </w:rPr>
-        <w:t>[name</w:t>
-      </w:r>
-      <w:bookmarkStart w:id="0" w:name="_GoBack"/>
-      <w:bookmarkEnd w:id="0"/>
-      <w:r>
-        <w:rPr>
-          <w:color w:val="FF0000"/>
-        </w:rPr>
-        <w:t>n]</w:t>
-      </w:r>
-    </w:p>
-    <w:p>
-      <w:pPr>
-        <w:rPr>
-          <w:color w:val="FF0000"/>
-        </w:rPr>
-      </w:pPr>
-    </w:p>
-    <w:p>
-      <w:pPr>
-        <w:rPr>
-          <w:color w:val="FF0000"/>
-        </w:rPr>
-      </w:pPr>
-    </w:p>
-    <w:p>
-      <w:pPr>
-        <w:rPr>
-          <w:color w:val="FF0000"/>
-        </w:rPr>
-      </w:pPr>
-    </w:p>
-    <w:p>
-      <w:pPr>
-        <w:rPr>
-          <w:color w:val="FF0000"/>
-        </w:rPr>
-      </w:pPr>
-    </w:p>
-    <w:p>
-      <w:pPr>
-        <w:rPr>
-          <w:color w:val="FF0000"/>
-        </w:rPr>
-      </w:pPr>
-    </w:p>
-    <w:p>
-      <w:pPr>
-        <w:rPr>
-          <w:color w:val="FF0000"/>
-          <w:lang w:val="en-US"/>
-        </w:rPr>
-      </w:pPr>
-      <w:r>
-        <w:rPr>
-          <w:color w:val="FF0000"/>
-          <w:lang w:val="en-US"/>
-        </w:rPr>
-        <w:t>Inleiding</w:t>
-      </w:r>
-    </w:p>
-    <w:p>
-      <w:pPr>
-        <w:rPr>
-          <w:color w:val="FF0000"/>
-          <w:lang w:val="en-US"/>
-        </w:rPr>
-      </w:pPr>
-      <w:r>
-        <w:rPr>
-          <w:color w:val="FF0000"/>
-          <w:lang w:val="en-US"/>
-        </w:rPr>
-        <w:t>Vraag</w:t>
-      </w:r>
-    </w:p>
-    <w:p>
-      <w:pPr>
-        <w:rPr>
-          <w:color w:val="FF0000"/>
-          <w:lang w:val="en-US"/>
-        </w:rPr>
-      </w:pPr>
-      <w:r>
-        <w:rPr>
-          <w:color w:val="FF0000"/>
-          <w:lang w:val="en-US"/>
-        </w:rPr>
-        <w:t>Slot</w:t>
-      </w:r>
-    </w:p>
-    <w:p>
-      <w:pPr>
-        <w:rPr>
-          <w:color w:val="FF0000"/>
-          <w:lang w:val="en-US"/>
-        </w:rPr>
-      </w:pPr>
-      <w:r>
-        <w:rPr>
-          <w:color w:val="FF0000"/>
-          <w:lang w:val="en-US"/>
-        </w:rPr>
-        <w:t>Eindvraag</w:t>
-      </w:r>
-    </w:p>
-    <w:p>
-      <w:pPr>
-        <w:rPr>
-          <w:color w:val="FF0000"/>
-          <w:lang w:val="en-US"/>
-        </w:rPr>
-      </w:pPr>
+      <w:r>
+        <w:rPr>
+          <w:lang w:val="en-US"/>
+        </w:rPr>
+        <w:t>Steven, Tom and Santino</w:t>
+      </w:r>
     </w:p>
     <w:sectPr>
       <w:pgSz w:w="11906" w:h="16838"/>

--- a/barrocIT bestanden/e-mail.docx
+++ b/barrocIT bestanden/e-mail.docx
@@ -8,6 +8,7 @@
           <w:lang w:val="en-US"/>
         </w:rPr>
       </w:pPr>
+      <w:bookmarkStart w:id="0" w:name="_GoBack"/>
       <w:r>
         <w:rPr>
           <w:lang w:val="en-US"/>
@@ -213,7 +214,31 @@
         <w:rPr>
           <w:lang w:val="en-US"/>
         </w:rPr>
-        <w:t xml:space="preserve"> more information. Could we schedule a date and time for an appointment?</w:t>
+        <w:t xml:space="preserve"> more information. Could we schedule a date</w:t>
+      </w:r>
+      <w:r>
+        <w:rPr>
+          <w:lang w:val="en-US"/>
+        </w:rPr>
+        <w:t>, a place</w:t>
+      </w:r>
+      <w:r>
+        <w:rPr>
+          <w:lang w:val="en-US"/>
+        </w:rPr>
+        <w:t xml:space="preserve"> and </w:t>
+      </w:r>
+      <w:r>
+        <w:rPr>
+          <w:lang w:val="en-US"/>
+        </w:rPr>
+        <w:t xml:space="preserve">a </w:t>
+      </w:r>
+      <w:r>
+        <w:rPr>
+          <w:lang w:val="en-US"/>
+        </w:rPr>
+        <w:t>time for an appointment?</w:t>
       </w:r>
     </w:p>
     <w:p>
@@ -228,8 +253,6 @@
         </w:rPr>
         <w:t>We hope to hear from you soon.</w:t>
       </w:r>
-      <w:bookmarkStart w:id="0" w:name="_GoBack"/>
-      <w:bookmarkEnd w:id="0"/>
     </w:p>
     <w:p>
       <w:pPr>
@@ -270,6 +293,7 @@
         </w:rPr>
         <w:t>Steven, Tom and Santino</w:t>
       </w:r>
+      <w:bookmarkEnd w:id="0"/>
     </w:p>
     <w:sectPr>
       <w:pgSz w:w="11906" w:h="16838"/>

--- a/barrocIT bestanden/e-mail.docx
+++ b/barrocIT bestanden/e-mail.docx
@@ -8,7 +8,6 @@
           <w:lang w:val="en-US"/>
         </w:rPr>
       </w:pPr>
-      <w:bookmarkStart w:id="0" w:name="_GoBack"/>
       <w:r>
         <w:rPr>
           <w:lang w:val="en-US"/>
@@ -111,8 +110,16 @@
         <w:rPr>
           <w:lang w:val="en-US"/>
         </w:rPr>
-        <w:t xml:space="preserve"> by the direction</w:t>
-      </w:r>
+        <w:t xml:space="preserve"> by the </w:t>
+      </w:r>
+      <w:r>
+        <w:rPr>
+          <w:lang w:val="en-US"/>
+        </w:rPr>
+        <w:t>management</w:t>
+      </w:r>
+      <w:bookmarkStart w:id="0" w:name="_GoBack"/>
+      <w:bookmarkEnd w:id="0"/>
       <w:r>
         <w:rPr>
           <w:lang w:val="en-US"/>
@@ -293,7 +300,6 @@
         </w:rPr>
         <w:t>Steven, Tom and Santino</w:t>
       </w:r>
-      <w:bookmarkEnd w:id="0"/>
     </w:p>
     <w:sectPr>
       <w:pgSz w:w="11906" w:h="16838"/>
